--- a/Requirements Document - 3WEB23D.docx
+++ b/Requirements Document - 3WEB23D.docx
@@ -28,161 +28,888 @@
           <w:szCs w:val="72"/>
           <w:u w:val="single"/>
         </w:rPr>
-        <w:t xml:space="preserve"> document</w:t>
+        <w:t xml:space="preserve"> D</w:t>
+      </w:r>
+      <w:r>
+        <w:rPr>
+          <w:sz w:val="72"/>
+          <w:szCs w:val="72"/>
+          <w:u w:val="single"/>
+        </w:rPr>
+        <w:t>ocument</w:t>
       </w:r>
     </w:p>
     <w:p/>
     <w:p/>
-    <w:p/>
-    <w:p>
-      <w:pPr>
-        <w:rPr>
-          <w:b/>
-          <w:sz w:val="56"/>
-          <w:szCs w:val="56"/>
-        </w:rPr>
-      </w:pPr>
-      <w:r>
-        <w:rPr>
-          <w:b/>
-          <w:sz w:val="56"/>
-          <w:szCs w:val="56"/>
-        </w:rPr>
-        <w:t>Het Project</w:t>
-      </w:r>
-    </w:p>
-    <w:p>
-      <w:pPr>
-        <w:rPr>
-          <w:b/>
-          <w:sz w:val="44"/>
-          <w:szCs w:val="44"/>
-        </w:rPr>
-      </w:pPr>
-      <w:r>
-        <w:rPr>
-          <w:b/>
-          <w:sz w:val="44"/>
-          <w:szCs w:val="44"/>
-        </w:rPr>
-        <w:br/>
-      </w:r>
-      <w:r>
-        <w:rPr>
-          <w:b/>
-          <w:sz w:val="44"/>
-          <w:szCs w:val="44"/>
-        </w:rPr>
-        <w:t>Het Project - Kort</w:t>
-      </w:r>
-    </w:p>
-    <w:p>
-      <w:r>
-        <w:t>Stad Antwerpen</w:t>
-      </w:r>
-      <w:r>
-        <w:t xml:space="preserve"> (de opdrachtgever)</w:t>
-      </w:r>
-      <w:r>
-        <w:t xml:space="preserve"> wil een website</w:t>
-      </w:r>
-      <w:r>
-        <w:t>, met daarop een game, over</w:t>
-      </w:r>
-      <w:r>
-        <w:t xml:space="preserve"> seksuele intimidatie. De bedoeling van deze website is: </w:t>
-      </w:r>
-    </w:p>
-    <w:p>
-      <w:pPr>
-        <w:pStyle w:val="Lijstalinea"/>
-        <w:numPr>
-          <w:ilvl w:val="0"/>
-          <w:numId w:val="7"/>
-        </w:numPr>
-      </w:pPr>
-      <w:r>
-        <w:t xml:space="preserve">Antwerpse scholieren duidelijk </w:t>
-      </w:r>
-      <w:r>
-        <w:t>maken</w:t>
-      </w:r>
-      <w:r>
-        <w:t xml:space="preserve"> dat seksuele intimidatie, in welke vorm dan ook (uitschelden, ongepaste opmerkingen, ongewenst aanraken/filmen,…), nooit onschuldig is.</w:t>
-      </w:r>
-    </w:p>
-    <w:p>
-      <w:pPr>
-        <w:pStyle w:val="Lijstalinea"/>
-        <w:numPr>
-          <w:ilvl w:val="0"/>
-          <w:numId w:val="7"/>
-        </w:numPr>
-      </w:pPr>
-      <w:r>
-        <w:t xml:space="preserve">Antwerpse </w:t>
-      </w:r>
-      <w:r>
-        <w:t>scholieren</w:t>
-      </w:r>
-      <w:r>
-        <w:t xml:space="preserve"> aanzetten om iemand anders zijn/haar grenzen op vlak van seksualiteit te respecteren en om op te treden tegen seksuele intimidatie (tussenkomen, aangifte doen…)</w:t>
-      </w:r>
-      <w:r>
-        <w:br/>
-      </w:r>
-    </w:p>
-    <w:p>
-      <w:pPr>
-        <w:rPr>
-          <w:b/>
-          <w:sz w:val="44"/>
-          <w:szCs w:val="44"/>
-        </w:rPr>
-      </w:pPr>
-      <w:r>
-        <w:rPr>
-          <w:b/>
-          <w:sz w:val="44"/>
-          <w:szCs w:val="44"/>
-        </w:rPr>
-        <w:t>Gebruikers</w:t>
-      </w:r>
-    </w:p>
-    <w:p>
-      <w:r>
-        <w:rPr>
-          <w:b/>
-        </w:rPr>
-        <w:t>Scholieren</w:t>
-      </w:r>
-      <w:r>
-        <w:t xml:space="preserve"> (doelgroep): scholieren moeten </w:t>
-      </w:r>
-      <w:r>
-        <w:t xml:space="preserve">op de website </w:t>
-      </w:r>
-      <w:r>
-        <w:t>kunnen opzoeken wat seksuele intimidatie inhoud en wat ze er tegen kunnen doen.</w:t>
-      </w:r>
-      <w:r>
-        <w:t xml:space="preserve"> Ook kunnen ze zelf ondervinden </w:t>
-      </w:r>
-      <w:r>
-        <w:t>hoe ze moeten omgaan met</w:t>
-      </w:r>
-      <w:r>
-        <w:t xml:space="preserve"> seksuele intimidatie </w:t>
-      </w:r>
-      <w:bookmarkStart w:id="0" w:name="_GoBack"/>
-      <w:bookmarkEnd w:id="0"/>
-      <w:r>
-        <w:t>aan de hand van de game</w:t>
-      </w:r>
-      <w:r>
-        <w:t>.</w:t>
-      </w:r>
-    </w:p>
+    <w:sdt>
+      <w:sdtPr>
+        <w:rPr>
+          <w:lang w:val="nl-NL"/>
+        </w:rPr>
+        <w:id w:val="510732019"/>
+        <w:docPartObj>
+          <w:docPartGallery w:val="Table of Contents"/>
+          <w:docPartUnique/>
+        </w:docPartObj>
+      </w:sdtPr>
+      <w:sdtEndPr>
+        <w:rPr>
+          <w:bCs/>
+          <w:sz w:val="22"/>
+          <w:szCs w:val="22"/>
+          <w:lang w:eastAsia="en-US"/>
+        </w:rPr>
+      </w:sdtEndPr>
+      <w:sdtContent>
+        <w:p>
+          <w:pPr>
+            <w:pStyle w:val="Kopvaninhoudsopgave"/>
+          </w:pPr>
+          <w:r>
+            <w:rPr>
+              <w:lang w:val="nl-NL"/>
+            </w:rPr>
+            <w:t>Inhoudstafel</w:t>
+          </w:r>
+        </w:p>
+        <w:p>
+          <w:pPr>
+            <w:pStyle w:val="Inhopg1"/>
+            <w:tabs>
+              <w:tab w:val="right" w:leader="dot" w:pos="9062"/>
+            </w:tabs>
+            <w:rPr>
+              <w:noProof/>
+            </w:rPr>
+          </w:pPr>
+          <w:r>
+            <w:fldChar w:fldCharType="begin"/>
+          </w:r>
+          <w:r>
+            <w:instrText xml:space="preserve"> TOC \o "1-3" \h \z \u </w:instrText>
+          </w:r>
+          <w:r>
+            <w:fldChar w:fldCharType="separate"/>
+          </w:r>
+          <w:hyperlink w:anchor="_Toc507617953" w:history="1">
+            <w:r>
+              <w:rPr>
+                <w:rStyle w:val="Hyperlink"/>
+                <w:noProof/>
+              </w:rPr>
+              <w:t>Het Project</w:t>
+            </w:r>
+            <w:r>
+              <w:rPr>
+                <w:noProof/>
+                <w:webHidden/>
+              </w:rPr>
+              <w:tab/>
+            </w:r>
+            <w:r>
+              <w:rPr>
+                <w:noProof/>
+                <w:webHidden/>
+              </w:rPr>
+              <w:fldChar w:fldCharType="begin"/>
+            </w:r>
+            <w:r>
+              <w:rPr>
+                <w:noProof/>
+                <w:webHidden/>
+              </w:rPr>
+              <w:instrText xml:space="preserve"> PAGEREF _Toc507617953 \h </w:instrText>
+            </w:r>
+            <w:r>
+              <w:rPr>
+                <w:noProof/>
+                <w:webHidden/>
+              </w:rPr>
+            </w:r>
+            <w:r>
+              <w:rPr>
+                <w:noProof/>
+                <w:webHidden/>
+              </w:rPr>
+              <w:fldChar w:fldCharType="separate"/>
+            </w:r>
+            <w:r>
+              <w:rPr>
+                <w:noProof/>
+                <w:webHidden/>
+              </w:rPr>
+              <w:t>2</w:t>
+            </w:r>
+            <w:r>
+              <w:rPr>
+                <w:noProof/>
+                <w:webHidden/>
+              </w:rPr>
+              <w:fldChar w:fldCharType="end"/>
+            </w:r>
+          </w:hyperlink>
+        </w:p>
+        <w:p>
+          <w:pPr>
+            <w:pStyle w:val="Inhopg2"/>
+            <w:tabs>
+              <w:tab w:val="right" w:leader="dot" w:pos="9062"/>
+            </w:tabs>
+            <w:rPr>
+              <w:noProof/>
+            </w:rPr>
+          </w:pPr>
+          <w:hyperlink w:anchor="_Toc507617954" w:history="1">
+            <w:r>
+              <w:rPr>
+                <w:rStyle w:val="Hyperlink"/>
+                <w:noProof/>
+              </w:rPr>
+              <w:t>Het Project - Kort</w:t>
+            </w:r>
+            <w:r>
+              <w:rPr>
+                <w:noProof/>
+                <w:webHidden/>
+              </w:rPr>
+              <w:tab/>
+            </w:r>
+            <w:r>
+              <w:rPr>
+                <w:noProof/>
+                <w:webHidden/>
+              </w:rPr>
+              <w:fldChar w:fldCharType="begin"/>
+            </w:r>
+            <w:r>
+              <w:rPr>
+                <w:noProof/>
+                <w:webHidden/>
+              </w:rPr>
+              <w:instrText xml:space="preserve"> PAGEREF _Toc507617954 \h </w:instrText>
+            </w:r>
+            <w:r>
+              <w:rPr>
+                <w:noProof/>
+                <w:webHidden/>
+              </w:rPr>
+            </w:r>
+            <w:r>
+              <w:rPr>
+                <w:noProof/>
+                <w:webHidden/>
+              </w:rPr>
+              <w:fldChar w:fldCharType="separate"/>
+            </w:r>
+            <w:r>
+              <w:rPr>
+                <w:noProof/>
+                <w:webHidden/>
+              </w:rPr>
+              <w:t>2</w:t>
+            </w:r>
+            <w:r>
+              <w:rPr>
+                <w:noProof/>
+                <w:webHidden/>
+              </w:rPr>
+              <w:fldChar w:fldCharType="end"/>
+            </w:r>
+          </w:hyperlink>
+        </w:p>
+        <w:p>
+          <w:pPr>
+            <w:pStyle w:val="Inhopg1"/>
+            <w:tabs>
+              <w:tab w:val="right" w:leader="dot" w:pos="9062"/>
+            </w:tabs>
+            <w:rPr>
+              <w:noProof/>
+            </w:rPr>
+          </w:pPr>
+          <w:hyperlink w:anchor="_Toc507617955" w:history="1">
+            <w:r>
+              <w:rPr>
+                <w:rStyle w:val="Hyperlink"/>
+                <w:noProof/>
+              </w:rPr>
+              <w:t>Use Case Model</w:t>
+            </w:r>
+            <w:r>
+              <w:rPr>
+                <w:noProof/>
+                <w:webHidden/>
+              </w:rPr>
+              <w:tab/>
+            </w:r>
+            <w:r>
+              <w:rPr>
+                <w:noProof/>
+                <w:webHidden/>
+              </w:rPr>
+              <w:fldChar w:fldCharType="begin"/>
+            </w:r>
+            <w:r>
+              <w:rPr>
+                <w:noProof/>
+                <w:webHidden/>
+              </w:rPr>
+              <w:instrText xml:space="preserve"> PAGEREF _Toc507617955 \h </w:instrText>
+            </w:r>
+            <w:r>
+              <w:rPr>
+                <w:noProof/>
+                <w:webHidden/>
+              </w:rPr>
+            </w:r>
+            <w:r>
+              <w:rPr>
+                <w:noProof/>
+                <w:webHidden/>
+              </w:rPr>
+              <w:fldChar w:fldCharType="separate"/>
+            </w:r>
+            <w:r>
+              <w:rPr>
+                <w:noProof/>
+                <w:webHidden/>
+              </w:rPr>
+              <w:t>3</w:t>
+            </w:r>
+            <w:r>
+              <w:rPr>
+                <w:noProof/>
+                <w:webHidden/>
+              </w:rPr>
+              <w:fldChar w:fldCharType="end"/>
+            </w:r>
+          </w:hyperlink>
+        </w:p>
+        <w:p>
+          <w:pPr>
+            <w:pStyle w:val="Inhopg2"/>
+            <w:tabs>
+              <w:tab w:val="right" w:leader="dot" w:pos="9062"/>
+            </w:tabs>
+            <w:rPr>
+              <w:noProof/>
+            </w:rPr>
+          </w:pPr>
+          <w:hyperlink w:anchor="_Toc507617956" w:history="1">
+            <w:r>
+              <w:rPr>
+                <w:rStyle w:val="Hyperlink"/>
+                <w:noProof/>
+              </w:rPr>
+              <w:t>Use Cases</w:t>
+            </w:r>
+            <w:r>
+              <w:rPr>
+                <w:noProof/>
+                <w:webHidden/>
+              </w:rPr>
+              <w:tab/>
+            </w:r>
+            <w:r>
+              <w:rPr>
+                <w:noProof/>
+                <w:webHidden/>
+              </w:rPr>
+              <w:fldChar w:fldCharType="begin"/>
+            </w:r>
+            <w:r>
+              <w:rPr>
+                <w:noProof/>
+                <w:webHidden/>
+              </w:rPr>
+              <w:instrText xml:space="preserve"> PAGEREF _Toc507617956 \h </w:instrText>
+            </w:r>
+            <w:r>
+              <w:rPr>
+                <w:noProof/>
+                <w:webHidden/>
+              </w:rPr>
+            </w:r>
+            <w:r>
+              <w:rPr>
+                <w:noProof/>
+                <w:webHidden/>
+              </w:rPr>
+              <w:fldChar w:fldCharType="separate"/>
+            </w:r>
+            <w:r>
+              <w:rPr>
+                <w:noProof/>
+                <w:webHidden/>
+              </w:rPr>
+              <w:t>3</w:t>
+            </w:r>
+            <w:r>
+              <w:rPr>
+                <w:noProof/>
+                <w:webHidden/>
+              </w:rPr>
+              <w:fldChar w:fldCharType="end"/>
+            </w:r>
+          </w:hyperlink>
+        </w:p>
+        <w:p>
+          <w:pPr>
+            <w:pStyle w:val="Inhopg3"/>
+            <w:tabs>
+              <w:tab w:val="right" w:leader="dot" w:pos="9062"/>
+            </w:tabs>
+            <w:rPr>
+              <w:noProof/>
+            </w:rPr>
+          </w:pPr>
+          <w:hyperlink w:anchor="_Toc507617957" w:history="1">
+            <w:r>
+              <w:rPr>
+                <w:rStyle w:val="Hyperlink"/>
+                <w:noProof/>
+              </w:rPr>
+              <w:t>Actor Scholieren</w:t>
+            </w:r>
+            <w:r>
+              <w:rPr>
+                <w:noProof/>
+                <w:webHidden/>
+              </w:rPr>
+              <w:tab/>
+            </w:r>
+            <w:r>
+              <w:rPr>
+                <w:noProof/>
+                <w:webHidden/>
+              </w:rPr>
+              <w:fldChar w:fldCharType="begin"/>
+            </w:r>
+            <w:r>
+              <w:rPr>
+                <w:noProof/>
+                <w:webHidden/>
+              </w:rPr>
+              <w:instrText xml:space="preserve"> PAGEREF _Toc507617957 \h </w:instrText>
+            </w:r>
+            <w:r>
+              <w:rPr>
+                <w:noProof/>
+                <w:webHidden/>
+              </w:rPr>
+            </w:r>
+            <w:r>
+              <w:rPr>
+                <w:noProof/>
+                <w:webHidden/>
+              </w:rPr>
+              <w:fldChar w:fldCharType="separate"/>
+            </w:r>
+            <w:r>
+              <w:rPr>
+                <w:noProof/>
+                <w:webHidden/>
+              </w:rPr>
+              <w:t>3</w:t>
+            </w:r>
+            <w:r>
+              <w:rPr>
+                <w:noProof/>
+                <w:webHidden/>
+              </w:rPr>
+              <w:fldChar w:fldCharType="end"/>
+            </w:r>
+          </w:hyperlink>
+        </w:p>
+        <w:p>
+          <w:pPr>
+            <w:pStyle w:val="Inhopg1"/>
+            <w:tabs>
+              <w:tab w:val="right" w:leader="dot" w:pos="9062"/>
+            </w:tabs>
+            <w:rPr>
+              <w:noProof/>
+            </w:rPr>
+          </w:pPr>
+          <w:hyperlink w:anchor="_Toc507617958" w:history="1">
+            <w:r>
+              <w:rPr>
+                <w:rStyle w:val="Hyperlink"/>
+                <w:noProof/>
+              </w:rPr>
+              <w:t>Niet Functionele Requirements</w:t>
+            </w:r>
+            <w:r>
+              <w:rPr>
+                <w:noProof/>
+                <w:webHidden/>
+              </w:rPr>
+              <w:tab/>
+            </w:r>
+            <w:r>
+              <w:rPr>
+                <w:noProof/>
+                <w:webHidden/>
+              </w:rPr>
+              <w:fldChar w:fldCharType="begin"/>
+            </w:r>
+            <w:r>
+              <w:rPr>
+                <w:noProof/>
+                <w:webHidden/>
+              </w:rPr>
+              <w:instrText xml:space="preserve"> PAGEREF _Toc507617958 \h </w:instrText>
+            </w:r>
+            <w:r>
+              <w:rPr>
+                <w:noProof/>
+                <w:webHidden/>
+              </w:rPr>
+            </w:r>
+            <w:r>
+              <w:rPr>
+                <w:noProof/>
+                <w:webHidden/>
+              </w:rPr>
+              <w:fldChar w:fldCharType="separate"/>
+            </w:r>
+            <w:r>
+              <w:rPr>
+                <w:noProof/>
+                <w:webHidden/>
+              </w:rPr>
+              <w:t>4</w:t>
+            </w:r>
+            <w:r>
+              <w:rPr>
+                <w:noProof/>
+                <w:webHidden/>
+              </w:rPr>
+              <w:fldChar w:fldCharType="end"/>
+            </w:r>
+          </w:hyperlink>
+        </w:p>
+        <w:p>
+          <w:pPr>
+            <w:pStyle w:val="Inhopg2"/>
+            <w:tabs>
+              <w:tab w:val="right" w:leader="dot" w:pos="9062"/>
+            </w:tabs>
+            <w:rPr>
+              <w:noProof/>
+            </w:rPr>
+          </w:pPr>
+          <w:hyperlink w:anchor="_Toc507617959" w:history="1">
+            <w:r>
+              <w:rPr>
+                <w:rStyle w:val="Hyperlink"/>
+                <w:noProof/>
+              </w:rPr>
+              <w:t>Website</w:t>
+            </w:r>
+            <w:r>
+              <w:rPr>
+                <w:noProof/>
+                <w:webHidden/>
+              </w:rPr>
+              <w:tab/>
+            </w:r>
+            <w:r>
+              <w:rPr>
+                <w:noProof/>
+                <w:webHidden/>
+              </w:rPr>
+              <w:fldChar w:fldCharType="begin"/>
+            </w:r>
+            <w:r>
+              <w:rPr>
+                <w:noProof/>
+                <w:webHidden/>
+              </w:rPr>
+              <w:instrText xml:space="preserve"> PAGEREF _Toc507617959 \h </w:instrText>
+            </w:r>
+            <w:r>
+              <w:rPr>
+                <w:noProof/>
+                <w:webHidden/>
+              </w:rPr>
+            </w:r>
+            <w:r>
+              <w:rPr>
+                <w:noProof/>
+                <w:webHidden/>
+              </w:rPr>
+              <w:fldChar w:fldCharType="separate"/>
+            </w:r>
+            <w:r>
+              <w:rPr>
+                <w:noProof/>
+                <w:webHidden/>
+              </w:rPr>
+              <w:t>4</w:t>
+            </w:r>
+            <w:r>
+              <w:rPr>
+                <w:noProof/>
+                <w:webHidden/>
+              </w:rPr>
+              <w:fldChar w:fldCharType="end"/>
+            </w:r>
+          </w:hyperlink>
+        </w:p>
+        <w:p>
+          <w:pPr>
+            <w:pStyle w:val="Inhopg2"/>
+            <w:tabs>
+              <w:tab w:val="right" w:leader="dot" w:pos="9062"/>
+            </w:tabs>
+            <w:rPr>
+              <w:noProof/>
+            </w:rPr>
+          </w:pPr>
+          <w:hyperlink w:anchor="_Toc507617960" w:history="1">
+            <w:r>
+              <w:rPr>
+                <w:rStyle w:val="Hyperlink"/>
+                <w:noProof/>
+              </w:rPr>
+              <w:t>Game</w:t>
+            </w:r>
+            <w:r>
+              <w:rPr>
+                <w:noProof/>
+                <w:webHidden/>
+              </w:rPr>
+              <w:tab/>
+            </w:r>
+            <w:r>
+              <w:rPr>
+                <w:noProof/>
+                <w:webHidden/>
+              </w:rPr>
+              <w:fldChar w:fldCharType="begin"/>
+            </w:r>
+            <w:r>
+              <w:rPr>
+                <w:noProof/>
+                <w:webHidden/>
+              </w:rPr>
+              <w:instrText xml:space="preserve"> PAGEREF _Toc507617960 \h </w:instrText>
+            </w:r>
+            <w:r>
+              <w:rPr>
+                <w:noProof/>
+                <w:webHidden/>
+              </w:rPr>
+            </w:r>
+            <w:r>
+              <w:rPr>
+                <w:noProof/>
+                <w:webHidden/>
+              </w:rPr>
+              <w:fldChar w:fldCharType="separate"/>
+            </w:r>
+            <w:r>
+              <w:rPr>
+                <w:noProof/>
+                <w:webHidden/>
+              </w:rPr>
+              <w:t>4</w:t>
+            </w:r>
+            <w:r>
+              <w:rPr>
+                <w:noProof/>
+                <w:webHidden/>
+              </w:rPr>
+              <w:fldChar w:fldCharType="end"/>
+            </w:r>
+          </w:hyperlink>
+        </w:p>
+        <w:p>
+          <w:pPr>
+            <w:pStyle w:val="Inhopg1"/>
+            <w:tabs>
+              <w:tab w:val="right" w:leader="dot" w:pos="9062"/>
+            </w:tabs>
+            <w:rPr>
+              <w:noProof/>
+            </w:rPr>
+          </w:pPr>
+          <w:hyperlink w:anchor="_Toc507617961" w:history="1">
+            <w:r>
+              <w:rPr>
+                <w:rStyle w:val="Hyperlink"/>
+                <w:noProof/>
+                <w:lang w:val="en-CA"/>
+              </w:rPr>
+              <w:t>Domain Model</w:t>
+            </w:r>
+            <w:r>
+              <w:rPr>
+                <w:noProof/>
+                <w:webHidden/>
+              </w:rPr>
+              <w:tab/>
+            </w:r>
+            <w:r>
+              <w:rPr>
+                <w:noProof/>
+                <w:webHidden/>
+              </w:rPr>
+              <w:fldChar w:fldCharType="begin"/>
+            </w:r>
+            <w:r>
+              <w:rPr>
+                <w:noProof/>
+                <w:webHidden/>
+              </w:rPr>
+              <w:instrText xml:space="preserve"> PAGEREF _Toc507617961 \h </w:instrText>
+            </w:r>
+            <w:r>
+              <w:rPr>
+                <w:noProof/>
+                <w:webHidden/>
+              </w:rPr>
+            </w:r>
+            <w:r>
+              <w:rPr>
+                <w:noProof/>
+                <w:webHidden/>
+              </w:rPr>
+              <w:fldChar w:fldCharType="separate"/>
+            </w:r>
+            <w:r>
+              <w:rPr>
+                <w:noProof/>
+                <w:webHidden/>
+              </w:rPr>
+              <w:t>5</w:t>
+            </w:r>
+            <w:r>
+              <w:rPr>
+                <w:noProof/>
+                <w:webHidden/>
+              </w:rPr>
+              <w:fldChar w:fldCharType="end"/>
+            </w:r>
+          </w:hyperlink>
+        </w:p>
+        <w:p>
+          <w:pPr>
+            <w:pStyle w:val="Inhopg1"/>
+            <w:tabs>
+              <w:tab w:val="right" w:leader="dot" w:pos="9062"/>
+            </w:tabs>
+            <w:rPr>
+              <w:noProof/>
+            </w:rPr>
+          </w:pPr>
+          <w:hyperlink w:anchor="_Toc507617962" w:history="1">
+            <w:r>
+              <w:rPr>
+                <w:rStyle w:val="Hyperlink"/>
+                <w:noProof/>
+              </w:rPr>
+              <w:t>User Interface Model</w:t>
+            </w:r>
+            <w:r>
+              <w:rPr>
+                <w:noProof/>
+                <w:webHidden/>
+              </w:rPr>
+              <w:tab/>
+            </w:r>
+            <w:r>
+              <w:rPr>
+                <w:noProof/>
+                <w:webHidden/>
+              </w:rPr>
+              <w:fldChar w:fldCharType="begin"/>
+            </w:r>
+            <w:r>
+              <w:rPr>
+                <w:noProof/>
+                <w:webHidden/>
+              </w:rPr>
+              <w:instrText xml:space="preserve"> PAGEREF _Toc507617962 \h </w:instrText>
+            </w:r>
+            <w:r>
+              <w:rPr>
+                <w:noProof/>
+                <w:webHidden/>
+              </w:rPr>
+            </w:r>
+            <w:r>
+              <w:rPr>
+                <w:noProof/>
+                <w:webHidden/>
+              </w:rPr>
+              <w:fldChar w:fldCharType="separate"/>
+            </w:r>
+            <w:r>
+              <w:rPr>
+                <w:noProof/>
+                <w:webHidden/>
+              </w:rPr>
+              <w:t>6</w:t>
+            </w:r>
+            <w:r>
+              <w:rPr>
+                <w:noProof/>
+                <w:webHidden/>
+              </w:rPr>
+              <w:fldChar w:fldCharType="end"/>
+            </w:r>
+          </w:hyperlink>
+        </w:p>
+        <w:p>
+          <w:pPr>
+            <w:pStyle w:val="Inhopg1"/>
+            <w:tabs>
+              <w:tab w:val="right" w:leader="dot" w:pos="9062"/>
+            </w:tabs>
+            <w:rPr>
+              <w:noProof/>
+            </w:rPr>
+          </w:pPr>
+          <w:hyperlink w:anchor="_Toc507617963" w:history="1">
+            <w:r>
+              <w:rPr>
+                <w:rStyle w:val="Hyperlink"/>
+                <w:noProof/>
+              </w:rPr>
+              <w:t>Game</w:t>
+            </w:r>
+            <w:r>
+              <w:rPr>
+                <w:noProof/>
+                <w:webHidden/>
+              </w:rPr>
+              <w:tab/>
+            </w:r>
+            <w:r>
+              <w:rPr>
+                <w:noProof/>
+                <w:webHidden/>
+              </w:rPr>
+              <w:fldChar w:fldCharType="begin"/>
+            </w:r>
+            <w:r>
+              <w:rPr>
+                <w:noProof/>
+                <w:webHidden/>
+              </w:rPr>
+              <w:instrText xml:space="preserve"> PAGEREF _Toc507617963 \h </w:instrText>
+            </w:r>
+            <w:r>
+              <w:rPr>
+                <w:noProof/>
+                <w:webHidden/>
+              </w:rPr>
+            </w:r>
+            <w:r>
+              <w:rPr>
+                <w:noProof/>
+                <w:webHidden/>
+              </w:rPr>
+              <w:fldChar w:fldCharType="separate"/>
+            </w:r>
+            <w:r>
+              <w:rPr>
+                <w:noProof/>
+                <w:webHidden/>
+              </w:rPr>
+              <w:t>7</w:t>
+            </w:r>
+            <w:r>
+              <w:rPr>
+                <w:noProof/>
+                <w:webHidden/>
+              </w:rPr>
+              <w:fldChar w:fldCharType="end"/>
+            </w:r>
+          </w:hyperlink>
+        </w:p>
+        <w:p>
+          <w:pPr>
+            <w:pStyle w:val="Inhopg1"/>
+            <w:tabs>
+              <w:tab w:val="right" w:leader="dot" w:pos="9062"/>
+            </w:tabs>
+            <w:rPr>
+              <w:noProof/>
+            </w:rPr>
+          </w:pPr>
+          <w:hyperlink w:anchor="_Toc507617964" w:history="1">
+            <w:r>
+              <w:rPr>
+                <w:rStyle w:val="Hyperlink"/>
+                <w:noProof/>
+              </w:rPr>
+              <w:t>Document Historiek</w:t>
+            </w:r>
+            <w:r>
+              <w:rPr>
+                <w:noProof/>
+                <w:webHidden/>
+              </w:rPr>
+              <w:tab/>
+            </w:r>
+            <w:r>
+              <w:rPr>
+                <w:noProof/>
+                <w:webHidden/>
+              </w:rPr>
+              <w:fldChar w:fldCharType="begin"/>
+            </w:r>
+            <w:r>
+              <w:rPr>
+                <w:noProof/>
+                <w:webHidden/>
+              </w:rPr>
+              <w:instrText xml:space="preserve"> PAGEREF _Toc507617964 \h </w:instrText>
+            </w:r>
+            <w:r>
+              <w:rPr>
+                <w:noProof/>
+                <w:webHidden/>
+              </w:rPr>
+            </w:r>
+            <w:r>
+              <w:rPr>
+                <w:noProof/>
+                <w:webHidden/>
+              </w:rPr>
+              <w:fldChar w:fldCharType="separate"/>
+            </w:r>
+            <w:r>
+              <w:rPr>
+                <w:noProof/>
+                <w:webHidden/>
+              </w:rPr>
+              <w:t>7</w:t>
+            </w:r>
+            <w:r>
+              <w:rPr>
+                <w:noProof/>
+                <w:webHidden/>
+              </w:rPr>
+              <w:fldChar w:fldCharType="end"/>
+            </w:r>
+          </w:hyperlink>
+        </w:p>
+        <w:p>
+          <w:r>
+            <w:rPr>
+              <w:b/>
+              <w:bCs/>
+              <w:lang w:val="nl-NL"/>
+            </w:rPr>
+            <w:fldChar w:fldCharType="end"/>
+          </w:r>
+        </w:p>
+      </w:sdtContent>
+    </w:sdt>
     <w:p/>
     <w:p/>
     <w:p/>
@@ -196,31 +923,166 @@
     <w:p/>
     <w:p>
       <w:pPr>
-        <w:rPr>
-          <w:b/>
-          <w:sz w:val="56"/>
-          <w:szCs w:val="56"/>
-        </w:rPr>
-      </w:pPr>
+        <w:pStyle w:val="Kop1"/>
+      </w:pPr>
+      <w:bookmarkStart w:id="0" w:name="_Toc507617953"/>
+      <w:r>
+        <w:lastRenderedPageBreak/>
+        <w:t>Het Project</w:t>
+      </w:r>
+      <w:bookmarkEnd w:id="0"/>
+    </w:p>
+    <w:p>
+      <w:pPr>
+        <w:pStyle w:val="Kop2"/>
+      </w:pPr>
+      <w:r>
+        <w:br/>
+      </w:r>
+      <w:bookmarkStart w:id="1" w:name="_Toc507617954"/>
+      <w:r>
+        <w:t>Het Project - Kort</w:t>
+      </w:r>
+      <w:bookmarkEnd w:id="1"/>
+    </w:p>
+    <w:p>
+      <w:r>
+        <w:rPr>
+          <w:b/>
+        </w:rPr>
+        <w:t>Stad Antwerpen</w:t>
+      </w:r>
+      <w:r>
+        <w:t xml:space="preserve"> (de opdrachtgever)</w:t>
+      </w:r>
+      <w:r>
+        <w:t xml:space="preserve"> wil een website</w:t>
+      </w:r>
+      <w:r>
+        <w:t>, met daarop een game, over</w:t>
+      </w:r>
+      <w:r>
+        <w:t xml:space="preserve"> seksuele intimidatie. De bedoeling van deze website is: </w:t>
+      </w:r>
+    </w:p>
+    <w:p>
+      <w:pPr>
+        <w:pStyle w:val="Lijstalinea"/>
+        <w:numPr>
+          <w:ilvl w:val="0"/>
+          <w:numId w:val="7"/>
+        </w:numPr>
+      </w:pPr>
+      <w:r>
+        <w:t xml:space="preserve">Antwerpse scholieren duidelijk </w:t>
+      </w:r>
+      <w:r>
+        <w:t>maken</w:t>
+      </w:r>
+      <w:r>
+        <w:t xml:space="preserve"> dat seksuele intimidatie, in welke vorm dan ook (uitschelden, ongepaste opmerkingen, ongewenst aanraken/filmen,…), nooit onschuldig is.</w:t>
+      </w:r>
+    </w:p>
+    <w:p>
+      <w:pPr>
+        <w:pStyle w:val="Lijstalinea"/>
+        <w:numPr>
+          <w:ilvl w:val="0"/>
+          <w:numId w:val="7"/>
+        </w:numPr>
+      </w:pPr>
+      <w:r>
+        <w:t xml:space="preserve">Antwerpse </w:t>
+      </w:r>
+      <w:r>
+        <w:t>scholieren</w:t>
+      </w:r>
+      <w:r>
+        <w:t xml:space="preserve"> aanzetten om iemand anders zijn/haar grenzen op vlak van seksualiteit te respecteren en om op te treden tegen seksuele intimidatie (tussenkomen, aangifte doen…)</w:t>
+      </w:r>
+      <w:r>
+        <w:br/>
+      </w:r>
+    </w:p>
+    <w:p>
+      <w:pPr>
+        <w:rPr>
+          <w:b/>
+          <w:sz w:val="44"/>
+          <w:szCs w:val="44"/>
+        </w:rPr>
+      </w:pPr>
+      <w:r>
+        <w:rPr>
+          <w:b/>
+          <w:sz w:val="44"/>
+          <w:szCs w:val="44"/>
+        </w:rPr>
+        <w:t>Gebruikers</w:t>
+      </w:r>
+    </w:p>
+    <w:p>
+      <w:r>
+        <w:rPr>
+          <w:b/>
+        </w:rPr>
+        <w:t>Scholieren</w:t>
+      </w:r>
+      <w:r>
+        <w:t xml:space="preserve"> (doelgroep): scholieren moeten </w:t>
+      </w:r>
+      <w:r>
+        <w:t xml:space="preserve">op de website </w:t>
+      </w:r>
+      <w:r>
+        <w:t>kunnen opzoeken wat seksuele intimidatie inhoud en wat ze er tegen kunnen doen.</w:t>
+      </w:r>
+      <w:r>
+        <w:t xml:space="preserve"> Ook kunnen ze zelf ondervinden </w:t>
+      </w:r>
+      <w:r>
+        <w:t>hoe ze moeten omgaan met</w:t>
+      </w:r>
+      <w:r>
+        <w:t xml:space="preserve"> seksuele intimidatie </w:t>
+      </w:r>
+      <w:r>
+        <w:t>aan de hand van de game</w:t>
+      </w:r>
+      <w:r>
+        <w:t>.</w:t>
+      </w:r>
+    </w:p>
+    <w:p/>
+    <w:p/>
+    <w:p/>
+    <w:p/>
+    <w:p/>
+    <w:p/>
+    <w:p/>
+    <w:p/>
+    <w:p/>
+    <w:p/>
+    <w:p/>
+    <w:p/>
+    <w:p/>
+    <w:p/>
+    <w:p/>
+    <w:p>
+      <w:pPr>
+        <w:pStyle w:val="Kop1"/>
+      </w:pPr>
+      <w:bookmarkStart w:id="2" w:name="_Toc507617955"/>
       <w:proofErr w:type="spellStart"/>
       <w:r>
-        <w:rPr>
-          <w:b/>
-          <w:sz w:val="56"/>
-          <w:szCs w:val="56"/>
-        </w:rPr>
         <w:lastRenderedPageBreak/>
         <w:t>Use</w:t>
       </w:r>
       <w:proofErr w:type="spellEnd"/>
       <w:r>
-        <w:rPr>
-          <w:b/>
-          <w:sz w:val="56"/>
-          <w:szCs w:val="56"/>
-        </w:rPr>
         <w:t xml:space="preserve"> Case Model</w:t>
       </w:r>
+      <w:bookmarkEnd w:id="2"/>
     </w:p>
     <w:p>
       <w:r>
@@ -245,7 +1107,7 @@
                     </pic:cNvPicPr>
                   </pic:nvPicPr>
                   <pic:blipFill>
-                    <a:blip r:embed="rId5">
+                    <a:blip r:embed="rId7">
                       <a:extLst>
                         <a:ext uri="{28A0092B-C50C-407E-A947-70E740481C1C}">
                           <a14:useLocalDpi xmlns:a14="http://schemas.microsoft.com/office/drawing/2010/main" val="0"/>
@@ -279,47 +1141,28 @@
     </w:p>
     <w:p>
       <w:pPr>
-        <w:rPr>
-          <w:b/>
-          <w:sz w:val="44"/>
-          <w:szCs w:val="44"/>
-        </w:rPr>
-      </w:pPr>
+        <w:pStyle w:val="Kop2"/>
+      </w:pPr>
+      <w:bookmarkStart w:id="3" w:name="_Toc507617956"/>
       <w:proofErr w:type="spellStart"/>
       <w:r>
-        <w:rPr>
-          <w:b/>
-          <w:sz w:val="44"/>
-          <w:szCs w:val="44"/>
-        </w:rPr>
         <w:t>Use</w:t>
       </w:r>
       <w:proofErr w:type="spellEnd"/>
       <w:r>
-        <w:rPr>
-          <w:b/>
-          <w:sz w:val="44"/>
-          <w:szCs w:val="44"/>
-        </w:rPr>
         <w:t xml:space="preserve"> Cases</w:t>
       </w:r>
-    </w:p>
-    <w:p>
-      <w:pPr>
-        <w:rPr>
-          <w:b/>
-          <w:sz w:val="32"/>
-          <w:szCs w:val="32"/>
-        </w:rPr>
-      </w:pPr>
-      <w:r>
-        <w:rPr>
-          <w:b/>
-          <w:sz w:val="32"/>
-          <w:szCs w:val="32"/>
-        </w:rPr>
+      <w:bookmarkEnd w:id="3"/>
+    </w:p>
+    <w:p>
+      <w:pPr>
+        <w:pStyle w:val="Kop3"/>
+      </w:pPr>
+      <w:bookmarkStart w:id="4" w:name="_Toc507617957"/>
+      <w:r>
         <w:t>Actor Scholieren</w:t>
       </w:r>
+      <w:bookmarkEnd w:id="4"/>
     </w:p>
     <w:p>
       <w:pPr>
@@ -444,48 +1287,29 @@
     <w:p/>
     <w:p>
       <w:pPr>
-        <w:rPr>
-          <w:b/>
-          <w:sz w:val="44"/>
-          <w:szCs w:val="44"/>
-        </w:rPr>
-      </w:pPr>
-      <w:r>
-        <w:rPr>
-          <w:b/>
-          <w:sz w:val="44"/>
-          <w:szCs w:val="44"/>
-        </w:rPr>
+        <w:pStyle w:val="Kop1"/>
+      </w:pPr>
+      <w:bookmarkStart w:id="5" w:name="_Toc507617958"/>
+      <w:r>
         <w:t xml:space="preserve">Niet Functionele </w:t>
       </w:r>
       <w:proofErr w:type="spellStart"/>
       <w:r>
-        <w:rPr>
-          <w:b/>
-          <w:sz w:val="44"/>
-          <w:szCs w:val="44"/>
-        </w:rPr>
         <w:t>Requirements</w:t>
       </w:r>
+      <w:bookmarkEnd w:id="5"/>
       <w:proofErr w:type="spellEnd"/>
     </w:p>
     <w:p/>
     <w:p>
       <w:pPr>
-        <w:rPr>
-          <w:b/>
-          <w:sz w:val="32"/>
-          <w:szCs w:val="32"/>
-        </w:rPr>
-      </w:pPr>
-      <w:r>
-        <w:rPr>
-          <w:b/>
-          <w:sz w:val="32"/>
-          <w:szCs w:val="32"/>
-        </w:rPr>
+        <w:pStyle w:val="Kop2"/>
+      </w:pPr>
+      <w:bookmarkStart w:id="6" w:name="_Toc507617959"/>
+      <w:r>
         <w:t>Website</w:t>
       </w:r>
+      <w:bookmarkEnd w:id="6"/>
     </w:p>
     <w:p>
       <w:pPr>
@@ -645,14 +1469,7 @@
         <w:rPr>
           <w:b/>
         </w:rPr>
-        <w:t xml:space="preserve">Live </w:t>
-      </w:r>
-      <w:proofErr w:type="spellStart"/>
-      <w:r>
-        <w:rPr>
-          <w:b/>
-        </w:rPr>
-        <w:t>chat</w:t>
+        <w:t>Live chat</w:t>
       </w:r>
     </w:p>
     <w:p>
@@ -666,6 +1483,7 @@
           <w:b/>
         </w:rPr>
       </w:pPr>
+      <w:proofErr w:type="spellStart"/>
       <w:r>
         <w:rPr>
           <w:b/>
@@ -706,28 +1524,16 @@
     </w:p>
     <w:p>
       <w:pPr>
-        <w:rPr>
-          <w:b/>
-          <w:sz w:val="32"/>
-          <w:szCs w:val="32"/>
-        </w:rPr>
-      </w:pPr>
-      <w:r>
-        <w:rPr>
-          <w:b/>
-          <w:sz w:val="32"/>
-          <w:szCs w:val="32"/>
-        </w:rPr>
+        <w:pStyle w:val="Kop2"/>
+      </w:pPr>
+      <w:r>
         <w:br/>
       </w:r>
-      <w:r>
-        <w:rPr>
-          <w:b/>
-          <w:sz w:val="32"/>
-          <w:szCs w:val="32"/>
-        </w:rPr>
+      <w:bookmarkStart w:id="7" w:name="_Toc507617960"/>
+      <w:r>
         <w:t>Game</w:t>
       </w:r>
+      <w:bookmarkEnd w:id="7"/>
     </w:p>
     <w:p>
       <w:pPr>
@@ -853,15 +1659,7 @@
           <w:b/>
           <w:lang w:val="en-CA"/>
         </w:rPr>
-        <w:t xml:space="preserve"> load </w:t>
-      </w:r>
-      <w:proofErr w:type="spellStart"/>
-      <w:r>
-        <w:rPr>
-          <w:b/>
-          <w:lang w:val="en-CA"/>
-        </w:rPr>
-        <w:t>time</w:t>
+        <w:t xml:space="preserve"> load time</w:t>
       </w:r>
     </w:p>
     <w:p>
@@ -876,22 +1674,22 @@
           <w:lang w:val="en-CA"/>
         </w:rPr>
       </w:pPr>
+      <w:r>
+        <w:rPr>
+          <w:b/>
+          <w:lang w:val="en-CA"/>
+        </w:rPr>
+        <w:t>A-</w:t>
+      </w:r>
+      <w:proofErr w:type="spellStart"/>
+      <w:r>
+        <w:rPr>
+          <w:b/>
+          <w:lang w:val="en-CA"/>
+        </w:rPr>
+        <w:t>Profiel</w:t>
+      </w:r>
       <w:proofErr w:type="spellEnd"/>
-      <w:r>
-        <w:rPr>
-          <w:b/>
-          <w:lang w:val="en-CA"/>
-        </w:rPr>
-        <w:t>A-</w:t>
-      </w:r>
-      <w:proofErr w:type="spellStart"/>
-      <w:r>
-        <w:rPr>
-          <w:b/>
-          <w:lang w:val="en-CA"/>
-        </w:rPr>
-        <w:t>Profiel</w:t>
-      </w:r>
     </w:p>
     <w:p>
       <w:pPr>
@@ -905,7 +1703,6 @@
           <w:lang w:val="en-CA"/>
         </w:rPr>
       </w:pPr>
-      <w:proofErr w:type="spellEnd"/>
       <w:r>
         <w:rPr>
           <w:b/>
@@ -931,15 +1728,7 @@
           <w:b/>
           <w:lang w:val="en-CA"/>
         </w:rPr>
-        <w:t xml:space="preserve">Location </w:t>
-      </w:r>
-      <w:proofErr w:type="spellStart"/>
-      <w:r>
-        <w:rPr>
-          <w:b/>
-          <w:lang w:val="en-CA"/>
-        </w:rPr>
-        <w:t>base</w:t>
+        <w:t>Location base</w:t>
       </w:r>
       <w:r>
         <w:rPr>
@@ -961,6 +1750,7 @@
           <w:lang w:val="en-CA"/>
         </w:rPr>
       </w:pPr>
+      <w:proofErr w:type="spellStart"/>
       <w:r>
         <w:rPr>
           <w:b/>
@@ -1052,261 +1842,226 @@
     </w:p>
     <w:p>
       <w:pPr>
-        <w:rPr>
-          <w:b/>
-          <w:sz w:val="56"/>
-          <w:szCs w:val="56"/>
-          <w:lang w:val="en-CA"/>
-        </w:rPr>
-      </w:pPr>
-    </w:p>
-    <w:p>
-      <w:pPr>
-        <w:rPr>
-          <w:b/>
-          <w:sz w:val="56"/>
-          <w:szCs w:val="56"/>
-          <w:lang w:val="en-CA"/>
-        </w:rPr>
-      </w:pPr>
-      <w:r>
-        <w:rPr>
-          <w:b/>
-          <w:sz w:val="56"/>
-          <w:szCs w:val="56"/>
+        <w:pStyle w:val="Kop1"/>
+        <w:rPr>
+          <w:lang w:val="en-CA"/>
+        </w:rPr>
+      </w:pPr>
+      <w:bookmarkStart w:id="8" w:name="_Toc507617961"/>
+      <w:r>
+        <w:rPr>
           <w:lang w:val="en-CA"/>
         </w:rPr>
         <w:lastRenderedPageBreak/>
-        <w:t>Domain</w:t>
-      </w:r>
-      <w:r>
-        <w:rPr>
-          <w:b/>
-          <w:sz w:val="56"/>
-          <w:szCs w:val="56"/>
-          <w:lang w:val="en-CA"/>
-        </w:rPr>
-        <w:t xml:space="preserve"> Model</w:t>
-      </w:r>
-    </w:p>
-    <w:p>
-      <w:pPr>
-        <w:rPr>
-          <w:lang w:val="en-CA"/>
-        </w:rPr>
-      </w:pPr>
-    </w:p>
-    <w:p>
-      <w:pPr>
-        <w:rPr>
-          <w:lang w:val="en-CA"/>
-        </w:rPr>
-      </w:pPr>
-    </w:p>
-    <w:p>
-      <w:pPr>
-        <w:rPr>
-          <w:lang w:val="en-CA"/>
-        </w:rPr>
-      </w:pPr>
-    </w:p>
-    <w:p>
-      <w:pPr>
-        <w:rPr>
-          <w:lang w:val="en-CA"/>
-        </w:rPr>
-      </w:pPr>
-    </w:p>
-    <w:p>
-      <w:pPr>
-        <w:rPr>
-          <w:lang w:val="en-CA"/>
-        </w:rPr>
-      </w:pPr>
-    </w:p>
-    <w:p>
-      <w:pPr>
-        <w:rPr>
-          <w:lang w:val="en-CA"/>
-        </w:rPr>
-      </w:pPr>
-    </w:p>
-    <w:p>
-      <w:pPr>
-        <w:rPr>
-          <w:lang w:val="en-CA"/>
-        </w:rPr>
-      </w:pPr>
-    </w:p>
-    <w:p>
-      <w:pPr>
-        <w:rPr>
-          <w:lang w:val="en-CA"/>
-        </w:rPr>
-      </w:pPr>
-    </w:p>
-    <w:p>
-      <w:pPr>
-        <w:rPr>
-          <w:lang w:val="en-CA"/>
-        </w:rPr>
-      </w:pPr>
-    </w:p>
-    <w:p>
-      <w:pPr>
-        <w:rPr>
-          <w:lang w:val="en-CA"/>
-        </w:rPr>
-      </w:pPr>
-    </w:p>
-    <w:p>
-      <w:pPr>
-        <w:rPr>
-          <w:lang w:val="en-CA"/>
-        </w:rPr>
-      </w:pPr>
-    </w:p>
-    <w:p>
-      <w:pPr>
-        <w:rPr>
-          <w:lang w:val="en-CA"/>
-        </w:rPr>
-      </w:pPr>
-    </w:p>
-    <w:p>
-      <w:pPr>
-        <w:rPr>
-          <w:lang w:val="en-CA"/>
-        </w:rPr>
-      </w:pPr>
-    </w:p>
-    <w:p>
-      <w:pPr>
-        <w:rPr>
-          <w:lang w:val="en-CA"/>
-        </w:rPr>
-      </w:pPr>
-    </w:p>
-    <w:p>
-      <w:pPr>
-        <w:rPr>
-          <w:lang w:val="en-CA"/>
-        </w:rPr>
-      </w:pPr>
-    </w:p>
-    <w:p>
-      <w:pPr>
-        <w:rPr>
-          <w:lang w:val="en-CA"/>
-        </w:rPr>
-      </w:pPr>
-    </w:p>
-    <w:p>
-      <w:pPr>
-        <w:rPr>
-          <w:lang w:val="en-CA"/>
-        </w:rPr>
-      </w:pPr>
-    </w:p>
-    <w:p>
-      <w:pPr>
-        <w:rPr>
-          <w:lang w:val="en-CA"/>
-        </w:rPr>
-      </w:pPr>
-    </w:p>
-    <w:p>
-      <w:pPr>
-        <w:rPr>
-          <w:lang w:val="en-CA"/>
-        </w:rPr>
-      </w:pPr>
-    </w:p>
-    <w:p>
-      <w:pPr>
-        <w:rPr>
-          <w:lang w:val="en-CA"/>
-        </w:rPr>
-      </w:pPr>
-    </w:p>
-    <w:p>
-      <w:pPr>
-        <w:rPr>
-          <w:lang w:val="en-CA"/>
-        </w:rPr>
-      </w:pPr>
-    </w:p>
-    <w:p>
-      <w:pPr>
-        <w:rPr>
-          <w:lang w:val="en-CA"/>
-        </w:rPr>
-      </w:pPr>
-    </w:p>
-    <w:p>
-      <w:pPr>
-        <w:rPr>
-          <w:lang w:val="en-CA"/>
-        </w:rPr>
-      </w:pPr>
-    </w:p>
-    <w:p>
-      <w:pPr>
-        <w:rPr>
-          <w:lang w:val="en-CA"/>
-        </w:rPr>
-      </w:pPr>
-    </w:p>
-    <w:p>
-      <w:pPr>
-        <w:rPr>
-          <w:lang w:val="en-CA"/>
-        </w:rPr>
-      </w:pPr>
-    </w:p>
-    <w:p>
-      <w:pPr>
-        <w:rPr>
-          <w:lang w:val="en-CA"/>
-        </w:rPr>
-      </w:pPr>
-    </w:p>
-    <w:p>
-      <w:pPr>
-        <w:rPr>
-          <w:lang w:val="en-CA"/>
-        </w:rPr>
-      </w:pPr>
-    </w:p>
-    <w:p>
-      <w:pPr>
-        <w:rPr>
-          <w:lang w:val="en-CA"/>
-        </w:rPr>
-      </w:pPr>
-    </w:p>
-    <w:p>
-      <w:pPr>
-        <w:rPr>
-          <w:lang w:val="en-CA"/>
-        </w:rPr>
-      </w:pPr>
-    </w:p>
-    <w:p>
-      <w:pPr>
-        <w:rPr>
-          <w:b/>
-        </w:rPr>
-      </w:pPr>
-      <w:r>
-        <w:rPr>
-          <w:b/>
-          <w:sz w:val="56"/>
-          <w:szCs w:val="56"/>
-        </w:rPr>
+        <w:t>Domain Model</w:t>
+      </w:r>
+      <w:bookmarkEnd w:id="8"/>
+    </w:p>
+    <w:p>
+      <w:pPr>
+        <w:rPr>
+          <w:lang w:val="en-CA"/>
+        </w:rPr>
+      </w:pPr>
+    </w:p>
+    <w:p>
+      <w:pPr>
+        <w:rPr>
+          <w:lang w:val="en-CA"/>
+        </w:rPr>
+      </w:pPr>
+    </w:p>
+    <w:p>
+      <w:pPr>
+        <w:rPr>
+          <w:lang w:val="en-CA"/>
+        </w:rPr>
+      </w:pPr>
+    </w:p>
+    <w:p>
+      <w:pPr>
+        <w:rPr>
+          <w:lang w:val="en-CA"/>
+        </w:rPr>
+      </w:pPr>
+    </w:p>
+    <w:p>
+      <w:pPr>
+        <w:rPr>
+          <w:lang w:val="en-CA"/>
+        </w:rPr>
+      </w:pPr>
+    </w:p>
+    <w:p>
+      <w:pPr>
+        <w:rPr>
+          <w:lang w:val="en-CA"/>
+        </w:rPr>
+      </w:pPr>
+    </w:p>
+    <w:p>
+      <w:pPr>
+        <w:rPr>
+          <w:lang w:val="en-CA"/>
+        </w:rPr>
+      </w:pPr>
+    </w:p>
+    <w:p>
+      <w:pPr>
+        <w:rPr>
+          <w:lang w:val="en-CA"/>
+        </w:rPr>
+      </w:pPr>
+    </w:p>
+    <w:p>
+      <w:pPr>
+        <w:rPr>
+          <w:lang w:val="en-CA"/>
+        </w:rPr>
+      </w:pPr>
+    </w:p>
+    <w:p>
+      <w:pPr>
+        <w:rPr>
+          <w:lang w:val="en-CA"/>
+        </w:rPr>
+      </w:pPr>
+    </w:p>
+    <w:p>
+      <w:pPr>
+        <w:rPr>
+          <w:lang w:val="en-CA"/>
+        </w:rPr>
+      </w:pPr>
+    </w:p>
+    <w:p>
+      <w:pPr>
+        <w:rPr>
+          <w:lang w:val="en-CA"/>
+        </w:rPr>
+      </w:pPr>
+    </w:p>
+    <w:p>
+      <w:pPr>
+        <w:rPr>
+          <w:lang w:val="en-CA"/>
+        </w:rPr>
+      </w:pPr>
+    </w:p>
+    <w:p>
+      <w:pPr>
+        <w:rPr>
+          <w:lang w:val="en-CA"/>
+        </w:rPr>
+      </w:pPr>
+    </w:p>
+    <w:p>
+      <w:pPr>
+        <w:rPr>
+          <w:lang w:val="en-CA"/>
+        </w:rPr>
+      </w:pPr>
+    </w:p>
+    <w:p>
+      <w:pPr>
+        <w:rPr>
+          <w:lang w:val="en-CA"/>
+        </w:rPr>
+      </w:pPr>
+    </w:p>
+    <w:p>
+      <w:pPr>
+        <w:rPr>
+          <w:lang w:val="en-CA"/>
+        </w:rPr>
+      </w:pPr>
+    </w:p>
+    <w:p>
+      <w:pPr>
+        <w:rPr>
+          <w:lang w:val="en-CA"/>
+        </w:rPr>
+      </w:pPr>
+    </w:p>
+    <w:p>
+      <w:pPr>
+        <w:rPr>
+          <w:lang w:val="en-CA"/>
+        </w:rPr>
+      </w:pPr>
+    </w:p>
+    <w:p>
+      <w:pPr>
+        <w:rPr>
+          <w:lang w:val="en-CA"/>
+        </w:rPr>
+      </w:pPr>
+    </w:p>
+    <w:p>
+      <w:pPr>
+        <w:rPr>
+          <w:lang w:val="en-CA"/>
+        </w:rPr>
+      </w:pPr>
+    </w:p>
+    <w:p>
+      <w:pPr>
+        <w:rPr>
+          <w:lang w:val="en-CA"/>
+        </w:rPr>
+      </w:pPr>
+    </w:p>
+    <w:p>
+      <w:pPr>
+        <w:rPr>
+          <w:lang w:val="en-CA"/>
+        </w:rPr>
+      </w:pPr>
+    </w:p>
+    <w:p>
+      <w:pPr>
+        <w:rPr>
+          <w:lang w:val="en-CA"/>
+        </w:rPr>
+      </w:pPr>
+    </w:p>
+    <w:p>
+      <w:pPr>
+        <w:rPr>
+          <w:lang w:val="en-CA"/>
+        </w:rPr>
+      </w:pPr>
+    </w:p>
+    <w:p>
+      <w:pPr>
+        <w:rPr>
+          <w:lang w:val="en-CA"/>
+        </w:rPr>
+      </w:pPr>
+    </w:p>
+    <w:p>
+      <w:pPr>
+        <w:rPr>
+          <w:lang w:val="en-CA"/>
+        </w:rPr>
+      </w:pPr>
+      <w:r>
+        <w:rPr>
+          <w:lang w:val="en-CA"/>
+        </w:rPr>
+        <w:br/>
+      </w:r>
+    </w:p>
+    <w:p>
+      <w:pPr>
+        <w:pStyle w:val="Kop1"/>
+      </w:pPr>
+      <w:bookmarkStart w:id="9" w:name="_Toc507617962"/>
+      <w:r>
         <w:lastRenderedPageBreak/>
         <w:t>User Interface Model</w:t>
       </w:r>
+      <w:bookmarkEnd w:id="9"/>
     </w:p>
     <w:p>
       <w:pPr>
@@ -1338,7 +2093,7 @@
                     </pic:cNvPicPr>
                   </pic:nvPicPr>
                   <pic:blipFill>
-                    <a:blip r:embed="rId6" cstate="print">
+                    <a:blip r:embed="rId8" cstate="print">
                       <a:extLst>
                         <a:ext uri="{28A0092B-C50C-407E-A947-70E740481C1C}">
                           <a14:useLocalDpi xmlns:a14="http://schemas.microsoft.com/office/drawing/2010/main" val="0"/>
@@ -1372,28 +2127,36 @@
     </w:p>
     <w:p>
       <w:pPr>
-        <w:rPr>
-          <w:b/>
-          <w:sz w:val="56"/>
-          <w:szCs w:val="56"/>
-        </w:rPr>
-      </w:pPr>
-      <w:r>
-        <w:rPr>
-          <w:b/>
-          <w:sz w:val="56"/>
-          <w:szCs w:val="56"/>
-        </w:rPr>
+        <w:pStyle w:val="Kop1"/>
+      </w:pPr>
+      <w:bookmarkStart w:id="10" w:name="_Toc507617963"/>
+      <w:r>
         <w:lastRenderedPageBreak/>
         <w:t>Game</w:t>
       </w:r>
+      <w:bookmarkEnd w:id="10"/>
     </w:p>
     <w:p>
       <w:r>
         <w:t>De bedoeling van de game is om de gebruiker</w:t>
       </w:r>
       <w:r>
-        <w:t xml:space="preserve"> 4 à 5 situaties/verhaaltjes voor te schotelen waarin (mogelijk) een geval van seksuele intimidatie voorkomt. De gebruiker kan op bepaalde momenten keuzes maken om in te grijpen of om niets te doen. De verhaaltjes kennen een aantal verschillende eindes, afhankelijk van de gemaakte keuzes van de gebruiker.</w:t>
+        <w:t xml:space="preserve"> 4 à 5 situaties/verhaaltjes voor te schotelen waarin (mogelijk) een geval van seksuele intimidatie voorkomt. De gebruiker kan op bepaalde momenten keuzes maken om in te grijpen of om niets te doen. De verhaaltjes kennen e</w:t>
+      </w:r>
+      <w:r>
+        <w:t>en aantal verschillende eindes. Het einde dat de gebruiker te zien</w:t>
+      </w:r>
+      <w:r>
+        <w:t xml:space="preserve"> krijgt is afhankelijk van zijn</w:t>
+      </w:r>
+      <w:r>
+        <w:t xml:space="preserve"> gemaakte keuzes</w:t>
+      </w:r>
+      <w:r>
+        <w:t xml:space="preserve"> in de loop van het spel</w:t>
+      </w:r>
+      <w:r>
+        <w:t>.</w:t>
       </w:r>
       <w:r>
         <w:br/>
@@ -1406,20 +2169,13 @@
     <w:p/>
     <w:p>
       <w:pPr>
-        <w:rPr>
-          <w:b/>
-          <w:sz w:val="56"/>
-          <w:szCs w:val="56"/>
-        </w:rPr>
-      </w:pPr>
-      <w:r>
-        <w:rPr>
-          <w:b/>
-          <w:sz w:val="56"/>
-          <w:szCs w:val="56"/>
-        </w:rPr>
+        <w:pStyle w:val="Kop1"/>
+      </w:pPr>
+      <w:bookmarkStart w:id="11" w:name="_Toc507617964"/>
+      <w:r>
         <w:t>Document Historiek</w:t>
       </w:r>
+      <w:bookmarkEnd w:id="11"/>
     </w:p>
     <w:tbl>
       <w:tblPr>
@@ -1573,22 +2329,191 @@
       </w:tr>
     </w:tbl>
     <w:p>
-      <w:pPr>
-        <w:rPr>
-          <w:sz w:val="56"/>
-          <w:szCs w:val="56"/>
-        </w:rPr>
-      </w:pPr>
-    </w:p>
-    <w:p/>
+      <w:bookmarkStart w:id="12" w:name="_GoBack"/>
+      <w:bookmarkEnd w:id="12"/>
+    </w:p>
     <w:sectPr>
+      <w:headerReference w:type="default" r:id="rId9"/>
+      <w:headerReference w:type="first" r:id="rId10"/>
       <w:pgSz w:w="11906" w:h="16838"/>
       <w:pgMar w:top="1417" w:right="1417" w:bottom="1417" w:left="1417" w:header="708" w:footer="708" w:gutter="0"/>
       <w:cols w:space="708"/>
+      <w:titlePg/>
       <w:docGrid w:linePitch="360"/>
     </w:sectPr>
   </w:body>
 </w:document>
+</file>
+
+<file path=word/endnotes.xml><?xml version="1.0" encoding="utf-8"?>
+<w:endnotes xmlns:wpc="http://schemas.microsoft.com/office/word/2010/wordprocessingCanvas" xmlns:cx="http://schemas.microsoft.com/office/drawing/2014/chartex" xmlns:cx1="http://schemas.microsoft.com/office/drawing/2015/9/8/chartex" xmlns:cx2="http://schemas.microsoft.com/office/drawing/2015/10/21/chartex" xmlns:cx3="http://schemas.microsoft.com/office/drawing/2016/5/9/chartex" xmlns:cx4="http://schemas.microsoft.com/office/drawing/2016/5/10/chartex" xmlns:cx5="http://schemas.microsoft.com/office/drawing/2016/5/11/chartex" xmlns:cx6="http://schemas.microsoft.com/office/drawing/2016/5/12/chartex" xmlns:cx7="http://schemas.microsoft.com/office/drawing/2016/5/13/chartex" xmlns:cx8="http://schemas.microsoft.com/office/drawing/2016/5/14/chartex" xmlns:mc="http://schemas.openxmlformats.org/markup-compatibility/2006" xmlns:aink="http://schemas.microsoft.com/office/drawing/2016/ink" xmlns:am3d="http://schemas.microsoft.com/office/drawing/2017/model3d" xmlns:o="urn:schemas-microsoft-com:office:office" xmlns:r="http://schemas.openxmlformats.org/officeDocument/2006/relationships" xmlns:m="http://schemas.openxmlformats.org/officeDocument/2006/math" xmlns:v="urn:schemas-microsoft-com:vml" xmlns:wp14="http://schemas.microsoft.com/office/word/2010/wordprocessingDrawing" xmlns:wp="http://schemas.openxmlformats.org/drawingml/2006/wordprocessingDrawing" xmlns:w10="urn:schemas-microsoft-com:office:word" xmlns:w="http://schemas.openxmlformats.org/wordprocessingml/2006/main" xmlns:w14="http://schemas.microsoft.com/office/word/2010/wordml" xmlns:w15="http://schemas.microsoft.com/office/word/2012/wordml" xmlns:w16cid="http://schemas.microsoft.com/office/word/2016/wordml/cid" xmlns:w16se="http://schemas.microsoft.com/office/word/2015/wordml/symex" xmlns:wpg="http://schemas.microsoft.com/office/word/2010/wordprocessingGroup" xmlns:wpi="http://schemas.microsoft.com/office/word/2010/wordprocessingInk" xmlns:wne="http://schemas.microsoft.com/office/word/2006/wordml" xmlns:wps="http://schemas.microsoft.com/office/word/2010/wordprocessingShape" mc:Ignorable="w14 w15 w16se w16cid wp14">
+  <w:endnote w:type="separator" w:id="-1">
+    <w:p>
+      <w:pPr>
+        <w:spacing w:after="0" w:line="240" w:lineRule="auto"/>
+      </w:pPr>
+      <w:r>
+        <w:separator/>
+      </w:r>
+    </w:p>
+  </w:endnote>
+  <w:endnote w:type="continuationSeparator" w:id="0">
+    <w:p>
+      <w:pPr>
+        <w:spacing w:after="0" w:line="240" w:lineRule="auto"/>
+      </w:pPr>
+      <w:r>
+        <w:continuationSeparator/>
+      </w:r>
+    </w:p>
+  </w:endnote>
+</w:endnotes>
+</file>
+
+<file path=word/footnotes.xml><?xml version="1.0" encoding="utf-8"?>
+<w:footnotes xmlns:wpc="http://schemas.microsoft.com/office/word/2010/wordprocessingCanvas" xmlns:cx="http://schemas.microsoft.com/office/drawing/2014/chartex" xmlns:cx1="http://schemas.microsoft.com/office/drawing/2015/9/8/chartex" xmlns:cx2="http://schemas.microsoft.com/office/drawing/2015/10/21/chartex" xmlns:cx3="http://schemas.microsoft.com/office/drawing/2016/5/9/chartex" xmlns:cx4="http://schemas.microsoft.com/office/drawing/2016/5/10/chartex" xmlns:cx5="http://schemas.microsoft.com/office/drawing/2016/5/11/chartex" xmlns:cx6="http://schemas.microsoft.com/office/drawing/2016/5/12/chartex" xmlns:cx7="http://schemas.microsoft.com/office/drawing/2016/5/13/chartex" xmlns:cx8="http://schemas.microsoft.com/office/drawing/2016/5/14/chartex" xmlns:mc="http://schemas.openxmlformats.org/markup-compatibility/2006" xmlns:aink="http://schemas.microsoft.com/office/drawing/2016/ink" xmlns:am3d="http://schemas.microsoft.com/office/drawing/2017/model3d" xmlns:o="urn:schemas-microsoft-com:office:office" xmlns:r="http://schemas.openxmlformats.org/officeDocument/2006/relationships" xmlns:m="http://schemas.openxmlformats.org/officeDocument/2006/math" xmlns:v="urn:schemas-microsoft-com:vml" xmlns:wp14="http://schemas.microsoft.com/office/word/2010/wordprocessingDrawing" xmlns:wp="http://schemas.openxmlformats.org/drawingml/2006/wordprocessingDrawing" xmlns:w10="urn:schemas-microsoft-com:office:word" xmlns:w="http://schemas.openxmlformats.org/wordprocessingml/2006/main" xmlns:w14="http://schemas.microsoft.com/office/word/2010/wordml" xmlns:w15="http://schemas.microsoft.com/office/word/2012/wordml" xmlns:w16cid="http://schemas.microsoft.com/office/word/2016/wordml/cid" xmlns:w16se="http://schemas.microsoft.com/office/word/2015/wordml/symex" xmlns:wpg="http://schemas.microsoft.com/office/word/2010/wordprocessingGroup" xmlns:wpi="http://schemas.microsoft.com/office/word/2010/wordprocessingInk" xmlns:wne="http://schemas.microsoft.com/office/word/2006/wordml" xmlns:wps="http://schemas.microsoft.com/office/word/2010/wordprocessingShape" mc:Ignorable="w14 w15 w16se w16cid wp14">
+  <w:footnote w:type="separator" w:id="-1">
+    <w:p>
+      <w:pPr>
+        <w:spacing w:after="0" w:line="240" w:lineRule="auto"/>
+      </w:pPr>
+      <w:r>
+        <w:separator/>
+      </w:r>
+    </w:p>
+  </w:footnote>
+  <w:footnote w:type="continuationSeparator" w:id="0">
+    <w:p>
+      <w:pPr>
+        <w:spacing w:after="0" w:line="240" w:lineRule="auto"/>
+      </w:pPr>
+      <w:r>
+        <w:continuationSeparator/>
+      </w:r>
+    </w:p>
+  </w:footnote>
+</w:footnotes>
+</file>
+
+<file path=word/header1.xml><?xml version="1.0" encoding="utf-8"?>
+<w:hdr xmlns:wpc="http://schemas.microsoft.com/office/word/2010/wordprocessingCanvas" xmlns:cx="http://schemas.microsoft.com/office/drawing/2014/chartex" xmlns:cx1="http://schemas.microsoft.com/office/drawing/2015/9/8/chartex" xmlns:cx2="http://schemas.microsoft.com/office/drawing/2015/10/21/chartex" xmlns:cx3="http://schemas.microsoft.com/office/drawing/2016/5/9/chartex" xmlns:cx4="http://schemas.microsoft.com/office/drawing/2016/5/10/chartex" xmlns:cx5="http://schemas.microsoft.com/office/drawing/2016/5/11/chartex" xmlns:cx6="http://schemas.microsoft.com/office/drawing/2016/5/12/chartex" xmlns:cx7="http://schemas.microsoft.com/office/drawing/2016/5/13/chartex" xmlns:cx8="http://schemas.microsoft.com/office/drawing/2016/5/14/chartex" xmlns:mc="http://schemas.openxmlformats.org/markup-compatibility/2006" xmlns:aink="http://schemas.microsoft.com/office/drawing/2016/ink" xmlns:am3d="http://schemas.microsoft.com/office/drawing/2017/model3d" xmlns:o="urn:schemas-microsoft-com:office:office" xmlns:r="http://schemas.openxmlformats.org/officeDocument/2006/relationships" xmlns:m="http://schemas.openxmlformats.org/officeDocument/2006/math" xmlns:v="urn:schemas-microsoft-com:vml" xmlns:wp14="http://schemas.microsoft.com/office/word/2010/wordprocessingDrawing" xmlns:wp="http://schemas.openxmlformats.org/drawingml/2006/wordprocessingDrawing" xmlns:w10="urn:schemas-microsoft-com:office:word" xmlns:w="http://schemas.openxmlformats.org/wordprocessingml/2006/main" xmlns:w14="http://schemas.microsoft.com/office/word/2010/wordml" xmlns:w15="http://schemas.microsoft.com/office/word/2012/wordml" xmlns:w16cid="http://schemas.microsoft.com/office/word/2016/wordml/cid" xmlns:w16se="http://schemas.microsoft.com/office/word/2015/wordml/symex" xmlns:wpg="http://schemas.microsoft.com/office/word/2010/wordprocessingGroup" xmlns:wpi="http://schemas.microsoft.com/office/word/2010/wordprocessingInk" xmlns:wne="http://schemas.microsoft.com/office/word/2006/wordml" xmlns:wps="http://schemas.microsoft.com/office/word/2010/wordprocessingShape" mc:Ignorable="w14 w15 w16se w16cid wp14">
+  <w:p>
+    <w:pPr>
+      <w:pStyle w:val="Koptekst"/>
+    </w:pPr>
+    <w:r>
+      <w:tab/>
+    </w:r>
+  </w:p>
+  <w:p>
+    <w:pPr>
+      <w:pStyle w:val="Koptekst"/>
+    </w:pPr>
+  </w:p>
+</w:hdr>
+</file>
+
+<file path=word/header2.xml><?xml version="1.0" encoding="utf-8"?>
+<w:hdr xmlns:wpc="http://schemas.microsoft.com/office/word/2010/wordprocessingCanvas" xmlns:cx="http://schemas.microsoft.com/office/drawing/2014/chartex" xmlns:cx1="http://schemas.microsoft.com/office/drawing/2015/9/8/chartex" xmlns:cx2="http://schemas.microsoft.com/office/drawing/2015/10/21/chartex" xmlns:cx3="http://schemas.microsoft.com/office/drawing/2016/5/9/chartex" xmlns:cx4="http://schemas.microsoft.com/office/drawing/2016/5/10/chartex" xmlns:cx5="http://schemas.microsoft.com/office/drawing/2016/5/11/chartex" xmlns:cx6="http://schemas.microsoft.com/office/drawing/2016/5/12/chartex" xmlns:cx7="http://schemas.microsoft.com/office/drawing/2016/5/13/chartex" xmlns:cx8="http://schemas.microsoft.com/office/drawing/2016/5/14/chartex" xmlns:mc="http://schemas.openxmlformats.org/markup-compatibility/2006" xmlns:aink="http://schemas.microsoft.com/office/drawing/2016/ink" xmlns:am3d="http://schemas.microsoft.com/office/drawing/2017/model3d" xmlns:o="urn:schemas-microsoft-com:office:office" xmlns:r="http://schemas.openxmlformats.org/officeDocument/2006/relationships" xmlns:m="http://schemas.openxmlformats.org/officeDocument/2006/math" xmlns:v="urn:schemas-microsoft-com:vml" xmlns:wp14="http://schemas.microsoft.com/office/word/2010/wordprocessingDrawing" xmlns:wp="http://schemas.openxmlformats.org/drawingml/2006/wordprocessingDrawing" xmlns:w10="urn:schemas-microsoft-com:office:word" xmlns:w="http://schemas.openxmlformats.org/wordprocessingml/2006/main" xmlns:w14="http://schemas.microsoft.com/office/word/2010/wordml" xmlns:w15="http://schemas.microsoft.com/office/word/2012/wordml" xmlns:w16cid="http://schemas.microsoft.com/office/word/2016/wordml/cid" xmlns:w16se="http://schemas.microsoft.com/office/word/2015/wordml/symex" xmlns:wpg="http://schemas.microsoft.com/office/word/2010/wordprocessingGroup" xmlns:wpi="http://schemas.microsoft.com/office/word/2010/wordprocessingInk" xmlns:wne="http://schemas.microsoft.com/office/word/2006/wordml" xmlns:wps="http://schemas.microsoft.com/office/word/2010/wordprocessingShape" mc:Ignorable="w14 w15 w16se w16cid wp14">
+  <w:p>
+    <w:pPr>
+      <w:pStyle w:val="Koptekst"/>
+    </w:pPr>
+    <w:r>
+      <w:tab/>
+    </w:r>
+    <w:r>
+      <w:tab/>
+      <w:t>Dieter Engels</w:t>
+    </w:r>
+  </w:p>
+  <w:p>
+    <w:pPr>
+      <w:pStyle w:val="Koptekst"/>
+    </w:pPr>
+    <w:r>
+      <w:tab/>
+    </w:r>
+    <w:r>
+      <w:tab/>
+      <w:t xml:space="preserve">Maxim </w:t>
+    </w:r>
+    <w:proofErr w:type="spellStart"/>
+    <w:r>
+      <w:t>Ganses</w:t>
+    </w:r>
+    <w:proofErr w:type="spellEnd"/>
+  </w:p>
+  <w:p>
+    <w:pPr>
+      <w:pStyle w:val="Koptekst"/>
+    </w:pPr>
+    <w:r>
+      <w:tab/>
+    </w:r>
+    <w:r>
+      <w:tab/>
+      <w:t xml:space="preserve">Jeroen </w:t>
+    </w:r>
+    <w:proofErr w:type="spellStart"/>
+    <w:r>
+      <w:t>Goyvaerts</w:t>
+    </w:r>
+    <w:proofErr w:type="spellEnd"/>
+  </w:p>
+  <w:p>
+    <w:pPr>
+      <w:pStyle w:val="Koptekst"/>
+    </w:pPr>
+    <w:r>
+      <w:tab/>
+    </w:r>
+    <w:r>
+      <w:tab/>
+      <w:t>Wouter Joly</w:t>
+    </w:r>
+  </w:p>
+  <w:p>
+    <w:pPr>
+      <w:pStyle w:val="Koptekst"/>
+    </w:pPr>
+    <w:r>
+      <w:tab/>
+    </w:r>
+    <w:r>
+      <w:tab/>
+      <w:t xml:space="preserve">Adriaan </w:t>
+    </w:r>
+    <w:proofErr w:type="spellStart"/>
+    <w:r>
+      <w:t>Vermeire</w:t>
+    </w:r>
+    <w:proofErr w:type="spellEnd"/>
+  </w:p>
+  <w:p>
+    <w:pPr>
+      <w:pStyle w:val="Koptekst"/>
+    </w:pPr>
+    <w:r>
+      <w:tab/>
+    </w:r>
+    <w:r>
+      <w:tab/>
+      <w:t xml:space="preserve">Groep: </w:t>
+    </w:r>
+    <w:r>
+      <w:rPr>
+        <w:b/>
+      </w:rPr>
+      <w:t>3WEB23D</w:t>
+    </w:r>
+  </w:p>
+  <w:p>
+    <w:pPr>
+      <w:pStyle w:val="Koptekst"/>
+    </w:pPr>
+  </w:p>
+</w:hdr>
 </file>
 
 <file path=word/numbering.xml><?xml version="1.0" encoding="utf-8"?>
@@ -2871,9 +3796,63 @@
     <w:name w:val="Normal"/>
     <w:qFormat/>
   </w:style>
+  <w:style w:type="paragraph" w:styleId="Kop1">
+    <w:name w:val="heading 1"/>
+    <w:basedOn w:val="Standaard"/>
+    <w:next w:val="Standaard"/>
+    <w:link w:val="Kop1Char"/>
+    <w:uiPriority w:val="9"/>
+    <w:qFormat/>
+    <w:rsid w:val="0070571C"/>
+    <w:pPr>
+      <w:outlineLvl w:val="0"/>
+    </w:pPr>
+    <w:rPr>
+      <w:b/>
+      <w:sz w:val="56"/>
+      <w:szCs w:val="56"/>
+    </w:rPr>
+  </w:style>
+  <w:style w:type="paragraph" w:styleId="Kop2">
+    <w:name w:val="heading 2"/>
+    <w:basedOn w:val="Standaard"/>
+    <w:next w:val="Standaard"/>
+    <w:link w:val="Kop2Char"/>
+    <w:uiPriority w:val="9"/>
+    <w:unhideWhenUsed/>
+    <w:qFormat/>
+    <w:rsid w:val="0070571C"/>
+    <w:pPr>
+      <w:outlineLvl w:val="1"/>
+    </w:pPr>
+    <w:rPr>
+      <w:b/>
+      <w:sz w:val="44"/>
+      <w:szCs w:val="44"/>
+    </w:rPr>
+  </w:style>
+  <w:style w:type="paragraph" w:styleId="Kop3">
+    <w:name w:val="heading 3"/>
+    <w:basedOn w:val="Standaard"/>
+    <w:next w:val="Standaard"/>
+    <w:link w:val="Kop3Char"/>
+    <w:uiPriority w:val="9"/>
+    <w:unhideWhenUsed/>
+    <w:qFormat/>
+    <w:rsid w:val="0070571C"/>
+    <w:pPr>
+      <w:outlineLvl w:val="2"/>
+    </w:pPr>
+    <w:rPr>
+      <w:b/>
+      <w:sz w:val="32"/>
+      <w:szCs w:val="32"/>
+    </w:rPr>
+  </w:style>
   <w:style w:type="character" w:default="1" w:styleId="Standaardalinea-lettertype">
     <w:name w:val="Default Paragraph Font"/>
     <w:uiPriority w:val="1"/>
+    <w:semiHidden/>
     <w:unhideWhenUsed/>
   </w:style>
   <w:style w:type="table" w:default="1" w:styleId="Standaardtabel">
@@ -2983,6 +3962,139 @@
         <w:insideV w:val="single" w:sz="4" w:space="0" w:color="auto"/>
       </w:tblBorders>
     </w:tblPr>
+  </w:style>
+  <w:style w:type="character" w:customStyle="1" w:styleId="Kop1Char">
+    <w:name w:val="Kop 1 Char"/>
+    <w:basedOn w:val="Standaardalinea-lettertype"/>
+    <w:link w:val="Kop1"/>
+    <w:uiPriority w:val="9"/>
+    <w:rsid w:val="0070571C"/>
+    <w:rPr>
+      <w:b/>
+      <w:sz w:val="56"/>
+      <w:szCs w:val="56"/>
+    </w:rPr>
+  </w:style>
+  <w:style w:type="paragraph" w:styleId="Kopvaninhoudsopgave">
+    <w:name w:val="TOC Heading"/>
+    <w:basedOn w:val="Kop1"/>
+    <w:next w:val="Standaard"/>
+    <w:uiPriority w:val="39"/>
+    <w:unhideWhenUsed/>
+    <w:qFormat/>
+    <w:rsid w:val="0070571C"/>
+    <w:pPr>
+      <w:outlineLvl w:val="9"/>
+    </w:pPr>
+    <w:rPr>
+      <w:lang w:eastAsia="nl-BE"/>
+    </w:rPr>
+  </w:style>
+  <w:style w:type="character" w:customStyle="1" w:styleId="Kop2Char">
+    <w:name w:val="Kop 2 Char"/>
+    <w:basedOn w:val="Standaardalinea-lettertype"/>
+    <w:link w:val="Kop2"/>
+    <w:uiPriority w:val="9"/>
+    <w:rsid w:val="0070571C"/>
+    <w:rPr>
+      <w:b/>
+      <w:sz w:val="44"/>
+      <w:szCs w:val="44"/>
+    </w:rPr>
+  </w:style>
+  <w:style w:type="character" w:customStyle="1" w:styleId="Kop3Char">
+    <w:name w:val="Kop 3 Char"/>
+    <w:basedOn w:val="Standaardalinea-lettertype"/>
+    <w:link w:val="Kop3"/>
+    <w:uiPriority w:val="9"/>
+    <w:rsid w:val="0070571C"/>
+    <w:rPr>
+      <w:b/>
+      <w:sz w:val="32"/>
+      <w:szCs w:val="32"/>
+    </w:rPr>
+  </w:style>
+  <w:style w:type="paragraph" w:styleId="Inhopg1">
+    <w:name w:val="toc 1"/>
+    <w:basedOn w:val="Standaard"/>
+    <w:next w:val="Standaard"/>
+    <w:autoRedefine/>
+    <w:uiPriority w:val="39"/>
+    <w:unhideWhenUsed/>
+    <w:rsid w:val="0070571C"/>
+    <w:pPr>
+      <w:spacing w:after="100"/>
+    </w:pPr>
+  </w:style>
+  <w:style w:type="paragraph" w:styleId="Inhopg2">
+    <w:name w:val="toc 2"/>
+    <w:basedOn w:val="Standaard"/>
+    <w:next w:val="Standaard"/>
+    <w:autoRedefine/>
+    <w:uiPriority w:val="39"/>
+    <w:unhideWhenUsed/>
+    <w:rsid w:val="0070571C"/>
+    <w:pPr>
+      <w:spacing w:after="100"/>
+      <w:ind w:left="220"/>
+    </w:pPr>
+  </w:style>
+  <w:style w:type="paragraph" w:styleId="Inhopg3">
+    <w:name w:val="toc 3"/>
+    <w:basedOn w:val="Standaard"/>
+    <w:next w:val="Standaard"/>
+    <w:autoRedefine/>
+    <w:uiPriority w:val="39"/>
+    <w:unhideWhenUsed/>
+    <w:rsid w:val="0070571C"/>
+    <w:pPr>
+      <w:spacing w:after="100"/>
+      <w:ind w:left="440"/>
+    </w:pPr>
+  </w:style>
+  <w:style w:type="paragraph" w:styleId="Koptekst">
+    <w:name w:val="header"/>
+    <w:basedOn w:val="Standaard"/>
+    <w:link w:val="KoptekstChar"/>
+    <w:uiPriority w:val="99"/>
+    <w:unhideWhenUsed/>
+    <w:rsid w:val="00696A73"/>
+    <w:pPr>
+      <w:tabs>
+        <w:tab w:val="center" w:pos="4536"/>
+        <w:tab w:val="right" w:pos="9072"/>
+      </w:tabs>
+      <w:spacing w:after="0" w:line="240" w:lineRule="auto"/>
+    </w:pPr>
+  </w:style>
+  <w:style w:type="character" w:customStyle="1" w:styleId="KoptekstChar">
+    <w:name w:val="Koptekst Char"/>
+    <w:basedOn w:val="Standaardalinea-lettertype"/>
+    <w:link w:val="Koptekst"/>
+    <w:uiPriority w:val="99"/>
+    <w:rsid w:val="00696A73"/>
+  </w:style>
+  <w:style w:type="paragraph" w:styleId="Voettekst">
+    <w:name w:val="footer"/>
+    <w:basedOn w:val="Standaard"/>
+    <w:link w:val="VoettekstChar"/>
+    <w:uiPriority w:val="99"/>
+    <w:unhideWhenUsed/>
+    <w:rsid w:val="00696A73"/>
+    <w:pPr>
+      <w:tabs>
+        <w:tab w:val="center" w:pos="4536"/>
+        <w:tab w:val="right" w:pos="9072"/>
+      </w:tabs>
+      <w:spacing w:after="0" w:line="240" w:lineRule="auto"/>
+    </w:pPr>
+  </w:style>
+  <w:style w:type="character" w:customStyle="1" w:styleId="VoettekstChar">
+    <w:name w:val="Voettekst Char"/>
+    <w:basedOn w:val="Standaardalinea-lettertype"/>
+    <w:link w:val="Voettekst"/>
+    <w:uiPriority w:val="99"/>
+    <w:rsid w:val="00696A73"/>
   </w:style>
 </w:styles>
 </file>

--- a/Requirements Document - 3WEB23D.docx
+++ b/Requirements Document - 3WEB23D.docx
@@ -12,6 +12,8 @@
           <w:u w:val="single"/>
         </w:rPr>
       </w:pPr>
+      <w:bookmarkStart w:id="0" w:name="_GoBack"/>
+      <w:bookmarkEnd w:id="0"/>
       <w:proofErr w:type="spellStart"/>
       <w:r>
         <w:rPr>
@@ -44,7 +46,10 @@
     <w:sdt>
       <w:sdtPr>
         <w:rPr>
-          <w:lang w:val="nl-NL"/>
+          <w:b w:val="0"/>
+          <w:sz w:val="22"/>
+          <w:szCs w:val="22"/>
+          <w:lang w:val="nl-NL" w:eastAsia="en-US"/>
         </w:rPr>
         <w:id w:val="510732019"/>
         <w:docPartObj>
@@ -55,9 +60,6 @@
       <w:sdtEndPr>
         <w:rPr>
           <w:bCs/>
-          <w:sz w:val="22"/>
-          <w:szCs w:val="22"/>
-          <w:lang w:eastAsia="en-US"/>
         </w:rPr>
       </w:sdtEndPr>
       <w:sdtContent>
@@ -925,12 +927,12 @@
       <w:pPr>
         <w:pStyle w:val="Kop1"/>
       </w:pPr>
-      <w:bookmarkStart w:id="0" w:name="_Toc507617953"/>
+      <w:bookmarkStart w:id="1" w:name="_Toc507617953"/>
       <w:r>
         <w:lastRenderedPageBreak/>
         <w:t>Het Project</w:t>
       </w:r>
-      <w:bookmarkEnd w:id="0"/>
+      <w:bookmarkEnd w:id="1"/>
     </w:p>
     <w:p>
       <w:pPr>
@@ -939,11 +941,11 @@
       <w:r>
         <w:br/>
       </w:r>
-      <w:bookmarkStart w:id="1" w:name="_Toc507617954"/>
+      <w:bookmarkStart w:id="2" w:name="_Toc507617954"/>
       <w:r>
         <w:t>Het Project - Kort</w:t>
       </w:r>
-      <w:bookmarkEnd w:id="1"/>
+      <w:bookmarkEnd w:id="2"/>
     </w:p>
     <w:p>
       <w:r>
@@ -1072,7 +1074,7 @@
       <w:pPr>
         <w:pStyle w:val="Kop1"/>
       </w:pPr>
-      <w:bookmarkStart w:id="2" w:name="_Toc507617955"/>
+      <w:bookmarkStart w:id="3" w:name="_Toc507617955"/>
       <w:proofErr w:type="spellStart"/>
       <w:r>
         <w:lastRenderedPageBreak/>
@@ -1082,7 +1084,7 @@
       <w:r>
         <w:t xml:space="preserve"> Case Model</w:t>
       </w:r>
-      <w:bookmarkEnd w:id="2"/>
+      <w:bookmarkEnd w:id="3"/>
     </w:p>
     <w:p>
       <w:r>
@@ -1143,7 +1145,7 @@
       <w:pPr>
         <w:pStyle w:val="Kop2"/>
       </w:pPr>
-      <w:bookmarkStart w:id="3" w:name="_Toc507617956"/>
+      <w:bookmarkStart w:id="4" w:name="_Toc507617956"/>
       <w:proofErr w:type="spellStart"/>
       <w:r>
         <w:t>Use</w:t>
@@ -1152,17 +1154,17 @@
       <w:r>
         <w:t xml:space="preserve"> Cases</w:t>
       </w:r>
-      <w:bookmarkEnd w:id="3"/>
+      <w:bookmarkEnd w:id="4"/>
     </w:p>
     <w:p>
       <w:pPr>
         <w:pStyle w:val="Kop3"/>
       </w:pPr>
-      <w:bookmarkStart w:id="4" w:name="_Toc507617957"/>
+      <w:bookmarkStart w:id="5" w:name="_Toc507617957"/>
       <w:r>
         <w:t>Actor Scholieren</w:t>
       </w:r>
-      <w:bookmarkEnd w:id="4"/>
+      <w:bookmarkEnd w:id="5"/>
     </w:p>
     <w:p>
       <w:pPr>
@@ -1289,7 +1291,7 @@
       <w:pPr>
         <w:pStyle w:val="Kop1"/>
       </w:pPr>
-      <w:bookmarkStart w:id="5" w:name="_Toc507617958"/>
+      <w:bookmarkStart w:id="6" w:name="_Toc507617958"/>
       <w:r>
         <w:t xml:space="preserve">Niet Functionele </w:t>
       </w:r>
@@ -1297,7 +1299,7 @@
       <w:r>
         <w:t>Requirements</w:t>
       </w:r>
-      <w:bookmarkEnd w:id="5"/>
+      <w:bookmarkEnd w:id="6"/>
       <w:proofErr w:type="spellEnd"/>
     </w:p>
     <w:p/>
@@ -1305,11 +1307,11 @@
       <w:pPr>
         <w:pStyle w:val="Kop2"/>
       </w:pPr>
-      <w:bookmarkStart w:id="6" w:name="_Toc507617959"/>
+      <w:bookmarkStart w:id="7" w:name="_Toc507617959"/>
       <w:r>
         <w:t>Website</w:t>
       </w:r>
-      <w:bookmarkEnd w:id="6"/>
+      <w:bookmarkEnd w:id="7"/>
     </w:p>
     <w:p>
       <w:pPr>
@@ -1529,11 +1531,11 @@
       <w:r>
         <w:br/>
       </w:r>
-      <w:bookmarkStart w:id="7" w:name="_Toc507617960"/>
+      <w:bookmarkStart w:id="8" w:name="_Toc507617960"/>
       <w:r>
         <w:t>Game</w:t>
       </w:r>
-      <w:bookmarkEnd w:id="7"/>
+      <w:bookmarkEnd w:id="8"/>
     </w:p>
     <w:p>
       <w:pPr>
@@ -1847,7 +1849,7 @@
           <w:lang w:val="en-CA"/>
         </w:rPr>
       </w:pPr>
-      <w:bookmarkStart w:id="8" w:name="_Toc507617961"/>
+      <w:bookmarkStart w:id="9" w:name="_Toc507617961"/>
       <w:r>
         <w:rPr>
           <w:lang w:val="en-CA"/>
@@ -1855,7 +1857,7 @@
         <w:lastRenderedPageBreak/>
         <w:t>Domain Model</w:t>
       </w:r>
-      <w:bookmarkEnd w:id="8"/>
+      <w:bookmarkEnd w:id="9"/>
     </w:p>
     <w:p>
       <w:pPr>
@@ -2056,12 +2058,12 @@
       <w:pPr>
         <w:pStyle w:val="Kop1"/>
       </w:pPr>
-      <w:bookmarkStart w:id="9" w:name="_Toc507617962"/>
+      <w:bookmarkStart w:id="10" w:name="_Toc507617962"/>
       <w:r>
         <w:lastRenderedPageBreak/>
         <w:t>User Interface Model</w:t>
       </w:r>
-      <w:bookmarkEnd w:id="9"/>
+      <w:bookmarkEnd w:id="10"/>
     </w:p>
     <w:p>
       <w:pPr>
@@ -2129,12 +2131,12 @@
       <w:pPr>
         <w:pStyle w:val="Kop1"/>
       </w:pPr>
-      <w:bookmarkStart w:id="10" w:name="_Toc507617963"/>
+      <w:bookmarkStart w:id="11" w:name="_Toc507617963"/>
       <w:r>
         <w:lastRenderedPageBreak/>
         <w:t>Game</w:t>
       </w:r>
-      <w:bookmarkEnd w:id="10"/>
+      <w:bookmarkEnd w:id="11"/>
     </w:p>
     <w:p>
       <w:r>
@@ -2171,11 +2173,11 @@
       <w:pPr>
         <w:pStyle w:val="Kop1"/>
       </w:pPr>
-      <w:bookmarkStart w:id="11" w:name="_Toc507617964"/>
+      <w:bookmarkStart w:id="12" w:name="_Toc507617964"/>
       <w:r>
         <w:t>Document Historiek</w:t>
       </w:r>
-      <w:bookmarkEnd w:id="11"/>
+      <w:bookmarkEnd w:id="12"/>
     </w:p>
     <w:tbl>
       <w:tblPr>
@@ -2328,10 +2330,7 @@
         </w:tc>
       </w:tr>
     </w:tbl>
-    <w:p>
-      <w:bookmarkStart w:id="12" w:name="_GoBack"/>
-      <w:bookmarkEnd w:id="12"/>
-    </w:p>
+    <w:p/>
     <w:sectPr>
       <w:headerReference w:type="default" r:id="rId9"/>
       <w:headerReference w:type="first" r:id="rId10"/>
